--- a/module1/bai_tap/3.mo_ta_thuat_toan_tim_gia_tri_lon_nhat_trong_3_so/bt_mo_ta_thuat_toan_tim_gia_tri_lon_nhat_trong_3_so.docx
+++ b/module1/bai_tap/3.mo_ta_thuat_toan_tim_gia_tri_lon_nhat_trong_3_so/bt_mo_ta_thuat_toan_tim_gia_tri_lon_nhat_trong_3_so.docx
@@ -309,7 +309,14 @@
           <w:sz w:val="28"/>
           <w:szCs w:val="28"/>
         </w:rPr>
-        <w:t>INPUT 7, 6, 5</w:t>
+        <w:t xml:space="preserve">INPUT </w:t>
+      </w:r>
+      <w:r>
+        <w:rPr>
+          <w:sz w:val="28"/>
+          <w:szCs w:val="28"/>
+        </w:rPr>
+        <w:t>a, b, c</w:t>
       </w:r>
     </w:p>
     <w:p>
@@ -324,7 +331,56 @@
           <w:sz w:val="28"/>
           <w:szCs w:val="28"/>
         </w:rPr>
-        <w:t xml:space="preserve">      IF 7 &gt; 6 AND 7 &gt; 5</w:t>
+        <w:t xml:space="preserve">      IF </w:t>
+      </w:r>
+      <w:r>
+        <w:rPr>
+          <w:sz w:val="28"/>
+          <w:szCs w:val="28"/>
+        </w:rPr>
+        <w:t>a</w:t>
+      </w:r>
+      <w:r>
+        <w:rPr>
+          <w:sz w:val="28"/>
+          <w:szCs w:val="28"/>
+        </w:rPr>
+        <w:t xml:space="preserve"> &gt; </w:t>
+      </w:r>
+      <w:r>
+        <w:rPr>
+          <w:sz w:val="28"/>
+          <w:szCs w:val="28"/>
+        </w:rPr>
+        <w:t>b</w:t>
+      </w:r>
+      <w:r>
+        <w:rPr>
+          <w:sz w:val="28"/>
+          <w:szCs w:val="28"/>
+        </w:rPr>
+        <w:t xml:space="preserve"> AND </w:t>
+      </w:r>
+      <w:r>
+        <w:rPr>
+          <w:sz w:val="28"/>
+          <w:szCs w:val="28"/>
+        </w:rPr>
+        <w:t>a</w:t>
+      </w:r>
+      <w:r>
+        <w:rPr>
+          <w:sz w:val="28"/>
+          <w:szCs w:val="28"/>
+        </w:rPr>
+        <w:t xml:space="preserve"> &gt; </w:t>
+      </w:r>
+      <w:r>
+        <w:rPr>
+          <w:sz w:val="28"/>
+          <w:szCs w:val="28"/>
+        </w:rPr>
+        <w:t>c</w:t>
       </w:r>
     </w:p>
     <w:p>
@@ -339,7 +395,21 @@
           <w:sz w:val="28"/>
           <w:szCs w:val="28"/>
         </w:rPr>
-        <w:t xml:space="preserve">      OUTPUT </w:t>
+        <w:t xml:space="preserve">      </w:t>
+      </w:r>
+      <w:r>
+        <w:rPr>
+          <w:sz w:val="28"/>
+          <w:szCs w:val="28"/>
+        </w:rPr>
+        <w:tab/>
+      </w:r>
+      <w:r>
+        <w:rPr>
+          <w:sz w:val="28"/>
+          <w:szCs w:val="28"/>
+        </w:rPr>
+        <w:t xml:space="preserve">OUTPUT </w:t>
       </w:r>
       <w:proofErr w:type="gramStart"/>
       <w:r>
@@ -347,7 +417,14 @@
           <w:sz w:val="28"/>
           <w:szCs w:val="28"/>
         </w:rPr>
-        <w:t>“ 7</w:t>
+        <w:t xml:space="preserve">“ </w:t>
+      </w:r>
+      <w:r>
+        <w:rPr>
+          <w:sz w:val="28"/>
+          <w:szCs w:val="28"/>
+        </w:rPr>
+        <w:t>a</w:t>
       </w:r>
       <w:proofErr w:type="gramEnd"/>
       <w:r>
@@ -370,7 +447,14 @@
           <w:sz w:val="28"/>
           <w:szCs w:val="28"/>
         </w:rPr>
-        <w:t xml:space="preserve">      END IF</w:t>
+        <w:t xml:space="preserve">      </w:t>
+      </w:r>
+      <w:r>
+        <w:rPr>
+          <w:sz w:val="28"/>
+          <w:szCs w:val="28"/>
+        </w:rPr>
+        <w:t>ELSE</w:t>
       </w:r>
     </w:p>
     <w:p>
@@ -385,7 +469,15 @@
           <w:sz w:val="28"/>
           <w:szCs w:val="28"/>
         </w:rPr>
-        <w:t xml:space="preserve">      IF 6 &gt; 7 AND 6 &gt; 5</w:t>
+        <w:t xml:space="preserve">      </w:t>
+      </w:r>
+      <w:r>
+        <w:rPr>
+          <w:sz w:val="28"/>
+          <w:szCs w:val="28"/>
+        </w:rPr>
+        <w:tab/>
+        <w:t xml:space="preserve">IF b &gt; c </w:t>
       </w:r>
     </w:p>
     <w:p>
@@ -400,7 +492,28 @@
           <w:sz w:val="28"/>
           <w:szCs w:val="28"/>
         </w:rPr>
-        <w:t xml:space="preserve">      OUTPUT </w:t>
+        <w:t xml:space="preserve">      </w:t>
+      </w:r>
+      <w:r>
+        <w:rPr>
+          <w:sz w:val="28"/>
+          <w:szCs w:val="28"/>
+        </w:rPr>
+        <w:tab/>
+      </w:r>
+      <w:r>
+        <w:rPr>
+          <w:sz w:val="28"/>
+          <w:szCs w:val="28"/>
+        </w:rPr>
+        <w:tab/>
+      </w:r>
+      <w:r>
+        <w:rPr>
+          <w:sz w:val="28"/>
+          <w:szCs w:val="28"/>
+        </w:rPr>
+        <w:t xml:space="preserve">OUTPUT </w:t>
       </w:r>
       <w:proofErr w:type="gramStart"/>
       <w:r>
@@ -408,7 +521,14 @@
           <w:sz w:val="28"/>
           <w:szCs w:val="28"/>
         </w:rPr>
-        <w:t>“ 6</w:t>
+        <w:t xml:space="preserve">“ </w:t>
+      </w:r>
+      <w:r>
+        <w:rPr>
+          <w:sz w:val="28"/>
+          <w:szCs w:val="28"/>
+        </w:rPr>
+        <w:t>b</w:t>
       </w:r>
       <w:proofErr w:type="gramEnd"/>
       <w:r>
@@ -431,7 +551,8 @@
           <w:sz w:val="28"/>
           <w:szCs w:val="28"/>
         </w:rPr>
-        <w:t xml:space="preserve">      END IF</w:t>
+        <w:tab/>
+        <w:t>ELSE</w:t>
       </w:r>
     </w:p>
     <w:p>
@@ -446,7 +567,32 @@
           <w:sz w:val="28"/>
           <w:szCs w:val="28"/>
         </w:rPr>
-        <w:t xml:space="preserve">      IF 5 &gt; 6 AND 5 &gt; 7</w:t>
+        <w:tab/>
+        <w:t xml:space="preserve"> </w:t>
+      </w:r>
+      <w:r>
+        <w:rPr>
+          <w:sz w:val="28"/>
+          <w:szCs w:val="28"/>
+        </w:rPr>
+        <w:tab/>
+        <w:t xml:space="preserve">OUTPUT </w:t>
+      </w:r>
+      <w:proofErr w:type="gramStart"/>
+      <w:r>
+        <w:rPr>
+          <w:sz w:val="28"/>
+          <w:szCs w:val="28"/>
+        </w:rPr>
+        <w:t>“ c</w:t>
+      </w:r>
+      <w:proofErr w:type="gramEnd"/>
+      <w:r>
+        <w:rPr>
+          <w:sz w:val="28"/>
+          <w:szCs w:val="28"/>
+        </w:rPr>
+        <w:t xml:space="preserve"> is largest “</w:t>
       </w:r>
     </w:p>
     <w:p>
@@ -461,23 +607,8 @@
           <w:sz w:val="28"/>
           <w:szCs w:val="28"/>
         </w:rPr>
-        <w:t xml:space="preserve">      OUTPUT </w:t>
-      </w:r>
-      <w:proofErr w:type="gramStart"/>
-      <w:r>
-        <w:rPr>
-          <w:sz w:val="28"/>
-          <w:szCs w:val="28"/>
-        </w:rPr>
-        <w:t>“ 5</w:t>
-      </w:r>
-      <w:proofErr w:type="gramEnd"/>
-      <w:r>
-        <w:rPr>
-          <w:sz w:val="28"/>
-          <w:szCs w:val="28"/>
-        </w:rPr>
-        <w:t xml:space="preserve"> is largest “</w:t>
+        <w:tab/>
+        <w:t>END IF</w:t>
       </w:r>
     </w:p>
     <w:p>
